--- a/templates/МП-1/Дневник.docx
+++ b/templates/МП-1/Дневник.docx
@@ -96,6 +96,14 @@
         </w:rPr>
         <w:t>surname</w:t>
       </w:r>
+      <w:r>
+        <w:rPr>
+          <w:rFonts w:ascii="Times New Roman" w:eastAsia="Times New Roman" w:hAnsi="Times New Roman" w:cs="Times New Roman"/>
+          <w:sz w:val="28"/>
+          <w:u w:val="single"/>
+        </w:rPr>
+        <w:t>rod</w:t>
+      </w:r>
       <w:proofErr w:type="spellEnd"/>
       <w:r>
         <w:rPr>
@@ -114,6 +122,14 @@
         </w:rPr>
         <w:t>name</w:t>
       </w:r>
+      <w:r>
+        <w:rPr>
+          <w:rFonts w:ascii="Times New Roman" w:eastAsia="Times New Roman" w:hAnsi="Times New Roman" w:cs="Times New Roman"/>
+          <w:sz w:val="28"/>
+          <w:u w:val="single"/>
+        </w:rPr>
+        <w:t>rod</w:t>
+      </w:r>
       <w:proofErr w:type="spellEnd"/>
       <w:r>
         <w:rPr>
@@ -131,6 +147,14 @@
           <w:u w:val="single"/>
         </w:rPr>
         <w:t>patronymic</w:t>
+      </w:r>
+      <w:r>
+        <w:rPr>
+          <w:rFonts w:ascii="Times New Roman" w:eastAsia="Times New Roman" w:hAnsi="Times New Roman" w:cs="Times New Roman"/>
+          <w:sz w:val="28"/>
+          <w:u w:val="single"/>
+        </w:rPr>
+        <w:t>rod</w:t>
       </w:r>
       <w:proofErr w:type="spellEnd"/>
       <w:r>

--- a/templates/МП-1/Дневник.docx
+++ b/templates/МП-1/Дневник.docx
@@ -85,16 +85,7 @@
           <w:sz w:val="28"/>
           <w:u w:val="single"/>
         </w:rPr>
-        <w:t>{</w:t>
-      </w:r>
-      <w:proofErr w:type="spellStart"/>
-      <w:r>
-        <w:rPr>
-          <w:rFonts w:ascii="Times New Roman" w:eastAsia="Times New Roman" w:hAnsi="Times New Roman" w:cs="Times New Roman"/>
-          <w:sz w:val="28"/>
-          <w:u w:val="single"/>
-        </w:rPr>
-        <w:t>surname</w:t>
+        <w:t>{surname</w:t>
       </w:r>
       <w:r>
         <w:rPr>
@@ -104,23 +95,13 @@
         </w:rPr>
         <w:t>rod</w:t>
       </w:r>
-      <w:proofErr w:type="spellEnd"/>
       <w:r>
         <w:rPr>
           <w:rFonts w:ascii="Times New Roman" w:eastAsia="Times New Roman" w:hAnsi="Times New Roman" w:cs="Times New Roman"/>
           <w:sz w:val="28"/>
           <w:u w:val="single"/>
         </w:rPr>
-        <w:t>} {</w:t>
-      </w:r>
-      <w:proofErr w:type="spellStart"/>
-      <w:r>
-        <w:rPr>
-          <w:rFonts w:ascii="Times New Roman" w:eastAsia="Times New Roman" w:hAnsi="Times New Roman" w:cs="Times New Roman"/>
-          <w:sz w:val="28"/>
-          <w:u w:val="single"/>
-        </w:rPr>
-        <w:t>name</w:t>
+        <w:t>} {name</w:t>
       </w:r>
       <w:r>
         <w:rPr>
@@ -130,23 +111,13 @@
         </w:rPr>
         <w:t>rod</w:t>
       </w:r>
-      <w:proofErr w:type="spellEnd"/>
       <w:r>
         <w:rPr>
           <w:rFonts w:ascii="Times New Roman" w:eastAsia="Times New Roman" w:hAnsi="Times New Roman" w:cs="Times New Roman"/>
           <w:sz w:val="28"/>
           <w:u w:val="single"/>
         </w:rPr>
-        <w:t>} {</w:t>
-      </w:r>
-      <w:proofErr w:type="spellStart"/>
-      <w:r>
-        <w:rPr>
-          <w:rFonts w:ascii="Times New Roman" w:eastAsia="Times New Roman" w:hAnsi="Times New Roman" w:cs="Times New Roman"/>
-          <w:sz w:val="28"/>
-          <w:u w:val="single"/>
-        </w:rPr>
-        <w:t>patronymic</w:t>
+        <w:t>} {patronymic</w:t>
       </w:r>
       <w:r>
         <w:rPr>
@@ -156,7 +127,6 @@
         </w:rPr>
         <w:t>rod</w:t>
       </w:r>
-      <w:proofErr w:type="spellEnd"/>
       <w:r>
         <w:rPr>
           <w:rFonts w:ascii="Times New Roman" w:eastAsia="Times New Roman" w:hAnsi="Times New Roman" w:cs="Times New Roman"/>
@@ -178,25 +148,7 @@
           <w:color w:val="000000"/>
           <w:sz w:val="28"/>
         </w:rPr>
-        <w:t>{</w:t>
-      </w:r>
-      <w:proofErr w:type="spellStart"/>
-      <w:r>
-        <w:rPr>
-          <w:rFonts w:ascii="Times New Roman" w:eastAsia="Calibri" w:hAnsi="Times New Roman" w:cs="Times New Roman"/>
-          <w:color w:val="000000"/>
-          <w:sz w:val="28"/>
-        </w:rPr>
-        <w:t>group</w:t>
-      </w:r>
-      <w:proofErr w:type="spellEnd"/>
-      <w:r>
-        <w:rPr>
-          <w:rFonts w:ascii="Times New Roman" w:eastAsia="Calibri" w:hAnsi="Times New Roman" w:cs="Times New Roman"/>
-          <w:color w:val="000000"/>
-          <w:sz w:val="28"/>
-        </w:rPr>
-        <w:t>}</w:t>
+        <w:t>{group}</w:t>
       </w:r>
     </w:p>
     <w:tbl>
@@ -358,23 +310,7 @@
                 <w:rFonts w:ascii="Times New Roman" w:eastAsia="Times New Roman" w:hAnsi="Times New Roman" w:cs="Times New Roman"/>
                 <w:sz w:val="28"/>
               </w:rPr>
-              <w:t>{</w:t>
-            </w:r>
-            <w:proofErr w:type="spellStart"/>
-            <w:r>
-              <w:rPr>
-                <w:rFonts w:ascii="Times New Roman" w:eastAsia="Times New Roman" w:hAnsi="Times New Roman" w:cs="Times New Roman"/>
-                <w:sz w:val="28"/>
-              </w:rPr>
-              <w:t>one</w:t>
-            </w:r>
-            <w:proofErr w:type="spellEnd"/>
-            <w:r>
-              <w:rPr>
-                <w:rFonts w:ascii="Times New Roman" w:eastAsia="Times New Roman" w:hAnsi="Times New Roman" w:cs="Times New Roman"/>
-                <w:sz w:val="28"/>
-              </w:rPr>
-              <w:t>}</w:t>
+              <w:t>{one}</w:t>
             </w:r>
           </w:p>
         </w:tc>
@@ -459,23 +395,7 @@
                 <w:rFonts w:ascii="Times New Roman" w:eastAsia="Times New Roman" w:hAnsi="Times New Roman" w:cs="Times New Roman"/>
                 <w:sz w:val="28"/>
               </w:rPr>
-              <w:t>{</w:t>
-            </w:r>
-            <w:proofErr w:type="spellStart"/>
-            <w:r>
-              <w:rPr>
-                <w:rFonts w:ascii="Times New Roman" w:eastAsia="Times New Roman" w:hAnsi="Times New Roman" w:cs="Times New Roman"/>
-                <w:sz w:val="28"/>
-              </w:rPr>
-              <w:t>two</w:t>
-            </w:r>
-            <w:proofErr w:type="spellEnd"/>
-            <w:r>
-              <w:rPr>
-                <w:rFonts w:ascii="Times New Roman" w:eastAsia="Times New Roman" w:hAnsi="Times New Roman" w:cs="Times New Roman"/>
-                <w:sz w:val="28"/>
-              </w:rPr>
-              <w:t>}</w:t>
+              <w:t>{two}</w:t>
             </w:r>
           </w:p>
         </w:tc>
@@ -560,23 +480,7 @@
                 <w:rFonts w:ascii="Times New Roman" w:eastAsia="Times New Roman" w:hAnsi="Times New Roman" w:cs="Times New Roman"/>
                 <w:sz w:val="28"/>
               </w:rPr>
-              <w:t>{</w:t>
-            </w:r>
-            <w:proofErr w:type="spellStart"/>
-            <w:r>
-              <w:rPr>
-                <w:rFonts w:ascii="Times New Roman" w:eastAsia="Times New Roman" w:hAnsi="Times New Roman" w:cs="Times New Roman"/>
-                <w:sz w:val="28"/>
-              </w:rPr>
-              <w:t>three</w:t>
-            </w:r>
-            <w:proofErr w:type="spellEnd"/>
-            <w:r>
-              <w:rPr>
-                <w:rFonts w:ascii="Times New Roman" w:eastAsia="Times New Roman" w:hAnsi="Times New Roman" w:cs="Times New Roman"/>
-                <w:sz w:val="28"/>
-              </w:rPr>
-              <w:t>}</w:t>
+              <w:t>{three}</w:t>
             </w:r>
           </w:p>
         </w:tc>
@@ -662,25 +566,7 @@
                 <w:color w:val="000000"/>
                 <w:sz w:val="28"/>
               </w:rPr>
-              <w:t>{</w:t>
-            </w:r>
-            <w:proofErr w:type="spellStart"/>
-            <w:r>
-              <w:rPr>
-                <w:rFonts w:ascii="Times New Roman" w:eastAsia="Times New Roman" w:hAnsi="Times New Roman" w:cs="Times New Roman"/>
-                <w:color w:val="000000"/>
-                <w:sz w:val="28"/>
-              </w:rPr>
-              <w:t>four</w:t>
-            </w:r>
-            <w:proofErr w:type="spellEnd"/>
-            <w:r>
-              <w:rPr>
-                <w:rFonts w:ascii="Times New Roman" w:eastAsia="Times New Roman" w:hAnsi="Times New Roman" w:cs="Times New Roman"/>
-                <w:color w:val="000000"/>
-                <w:sz w:val="28"/>
-              </w:rPr>
-              <w:t>}</w:t>
+              <w:t>{four}</w:t>
             </w:r>
           </w:p>
         </w:tc>
